--- a/Projet Pizzeria.docx
+++ b/Projet Pizzeria.docx
@@ -556,6 +556,16 @@
           <w:sz w:val="24"/>
         </w:rPr>
       </w:pPr>
+      <w:r>
+        <w:rPr>
+          <w:rFonts w:ascii="Times New Roman" w:hAnsi="Times New Roman" w:cs="Times New Roman"/>
+          <w:b/>
+          <w:sz w:val="24"/>
+        </w:rPr>
+        <w:t>Juste pour voir si les choses se présentent comme prévu. Merci pour ce que vous m’avez permis de connaître. Que le bon Dieu vous bénisse.</w:t>
+      </w:r>
+      <w:bookmarkStart w:id="0" w:name="_GoBack"/>
+      <w:bookmarkEnd w:id="0"/>
     </w:p>
     <w:p>
       <w:pPr>
@@ -5364,8 +5374,6 @@
         </w:rPr>
         <w:t xml:space="preserve">doivent avoir un suivi assez approfondi vis-à-vis des acteurs, nous allons donc ajouter un package consacré aux inscriptions ou, plus précisément à l’Authentification. </w:t>
       </w:r>
-      <w:bookmarkStart w:id="0" w:name="_GoBack"/>
-      <w:bookmarkEnd w:id="0"/>
     </w:p>
     <w:p>
       <w:pPr>
